--- a/src/廠商投標表單(開口)/[開口契約]搶修搶險開口契約工程會1131226版.docx
+++ b/src/廠商投標表單(開口)/[開口契約]搶修搶險開口契約工程會1131226版.docx
@@ -17,10 +17,10 @@
         <w:tblLook w:val="04A0" w:firstRow="1" w:lastRow="0" w:firstColumn="1" w:lastColumn="0" w:noHBand="0" w:noVBand="1"/>
       </w:tblPr>
       <w:tblGrid>
-        <w:gridCol w:w="2367"/>
-        <w:gridCol w:w="2367"/>
-        <w:gridCol w:w="2367"/>
-        <w:gridCol w:w="2368"/>
+        <w:gridCol w:w="2351"/>
+        <w:gridCol w:w="2354"/>
+        <w:gridCol w:w="2351"/>
+        <w:gridCol w:w="2352"/>
       </w:tblGrid>
       <w:tr>
         <w:trPr>
@@ -8792,7 +8792,7 @@
         <w:spacing w:before="60" w:after="60" w:line="240" w:lineRule="atLeast"/>
         <w:jc w:val="both"/>
         <w:rPr>
-          <w:rFonts w:ascii="標楷體" w:eastAsia="標楷體" w:cs="標楷體" w:hint="eastAsia"/>
+          <w:rFonts w:ascii="標楷體" w:eastAsia="標楷體" w:cs="標楷體"/>
           <w:b/>
           <w:bCs/>
           <w:color w:val="000000"/>
@@ -11121,11 +11121,11 @@
       </w:r>
       <w:smartTag w:uri="urn:schemas-microsoft-com:office:smarttags" w:element="chsdate">
         <w:smartTagPr>
+          <w:attr w:name="IsROCDate" w:val="False"/>
+          <w:attr w:name="IsLunarDate" w:val="False"/>
+          <w:attr w:name="Day" w:val="1"/>
+          <w:attr w:name="Month" w:val="7"/>
           <w:attr w:name="Year" w:val="1997"/>
-          <w:attr w:name="Month" w:val="7"/>
-          <w:attr w:name="Day" w:val="1"/>
-          <w:attr w:name="IsLunarDate" w:val="False"/>
-          <w:attr w:name="IsROCDate" w:val="False"/>
         </w:smartTagPr>
         <w:r>
           <w:rPr>
@@ -11144,11 +11144,11 @@
       </w:r>
       <w:smartTag w:uri="urn:schemas-microsoft-com:office:smarttags" w:element="chsdate">
         <w:smartTagPr>
+          <w:attr w:name="IsROCDate" w:val="False"/>
+          <w:attr w:name="IsLunarDate" w:val="False"/>
+          <w:attr w:name="Day" w:val="7"/>
+          <w:attr w:name="Month" w:val="4"/>
           <w:attr w:name="Year" w:val="1998"/>
-          <w:attr w:name="Month" w:val="4"/>
-          <w:attr w:name="Day" w:val="7"/>
-          <w:attr w:name="IsLunarDate" w:val="False"/>
-          <w:attr w:name="IsROCDate" w:val="False"/>
         </w:smartTagPr>
         <w:r>
           <w:rPr>
@@ -14004,12 +14004,12 @@
       </w:r>
       <w:smartTag w:uri="urn:schemas-microsoft-com:office:smarttags" w:element="chmetcnv">
         <w:smartTagPr>
+          <w:attr w:name="TCSC" w:val="0"/>
+          <w:attr w:name="NumberType" w:val="1"/>
+          <w:attr w:name="Negative" w:val="False"/>
+          <w:attr w:name="HasSpace" w:val="False"/>
+          <w:attr w:name="SourceValue" w:val="2000"/>
           <w:attr w:name="UnitName" w:val="立方公尺"/>
-          <w:attr w:name="SourceValue" w:val="2000"/>
-          <w:attr w:name="HasSpace" w:val="False"/>
-          <w:attr w:name="Negative" w:val="False"/>
-          <w:attr w:name="NumberType" w:val="1"/>
-          <w:attr w:name="TCSC" w:val="0"/>
         </w:smartTagPr>
         <w:r>
           <w:rPr>
@@ -14050,12 +14050,12 @@
       </w:r>
       <w:smartTag w:uri="urn:schemas-microsoft-com:office:smarttags" w:element="chmetcnv">
         <w:smartTagPr>
+          <w:attr w:name="TCSC" w:val="0"/>
+          <w:attr w:name="NumberType" w:val="1"/>
+          <w:attr w:name="Negative" w:val="False"/>
+          <w:attr w:name="HasSpace" w:val="False"/>
+          <w:attr w:name="SourceValue" w:val="1000"/>
           <w:attr w:name="UnitName" w:val="立方公尺"/>
-          <w:attr w:name="SourceValue" w:val="1000"/>
-          <w:attr w:name="HasSpace" w:val="False"/>
-          <w:attr w:name="Negative" w:val="False"/>
-          <w:attr w:name="NumberType" w:val="1"/>
-          <w:attr w:name="TCSC" w:val="0"/>
         </w:smartTagPr>
         <w:r>
           <w:rPr>
@@ -19057,12 +19057,12 @@
       </w:r>
       <w:smartTag w:uri="urn:schemas-microsoft-com:office:smarttags" w:element="chmetcnv">
         <w:smartTagPr>
+          <w:attr w:name="UnitName" w:val="公里"/>
+          <w:attr w:name="SourceValue" w:val="20"/>
+          <w:attr w:name="HasSpace" w:val="False"/>
+          <w:attr w:name="Negative" w:val="False"/>
+          <w:attr w:name="NumberType" w:val="1"/>
           <w:attr w:name="TCSC" w:val="0"/>
-          <w:attr w:name="NumberType" w:val="1"/>
-          <w:attr w:name="Negative" w:val="False"/>
-          <w:attr w:name="HasSpace" w:val="False"/>
-          <w:attr w:name="SourceValue" w:val="20"/>
-          <w:attr w:name="UnitName" w:val="公里"/>
         </w:smartTagPr>
         <w:r>
           <w:rPr>
@@ -19537,11 +19537,11 @@
       </w:r>
       <w:smartTag w:uri="urn:schemas-microsoft-com:office:smarttags" w:element="chsdate">
         <w:smartTagPr>
+          <w:attr w:name="Year" w:val="1899"/>
+          <w:attr w:name="Month" w:val="12"/>
+          <w:attr w:name="Day" w:val="30"/>
+          <w:attr w:name="IsLunarDate" w:val="False"/>
           <w:attr w:name="IsROCDate" w:val="False"/>
-          <w:attr w:name="IsLunarDate" w:val="False"/>
-          <w:attr w:name="Day" w:val="30"/>
-          <w:attr w:name="Month" w:val="12"/>
-          <w:attr w:name="Year" w:val="1899"/>
         </w:smartTagPr>
         <w:r>
           <w:rPr>
@@ -42400,12 +42400,12 @@
       </w:r>
       <w:smartTag w:uri="urn:schemas-microsoft-com:office:smarttags" w:element="chmetcnv">
         <w:smartTagPr>
+          <w:attr w:name="UnitName" w:val="公尺"/>
+          <w:attr w:name="SourceValue" w:val="20"/>
+          <w:attr w:name="HasSpace" w:val="False"/>
+          <w:attr w:name="Negative" w:val="False"/>
+          <w:attr w:name="NumberType" w:val="1"/>
           <w:attr w:name="TCSC" w:val="0"/>
-          <w:attr w:name="NumberType" w:val="1"/>
-          <w:attr w:name="Negative" w:val="False"/>
-          <w:attr w:name="HasSpace" w:val="False"/>
-          <w:attr w:name="SourceValue" w:val="20"/>
-          <w:attr w:name="UnitName" w:val="公尺"/>
         </w:smartTagPr>
         <w:r>
           <w:rPr>
@@ -42495,12 +42495,12 @@
       </w:r>
       <w:smartTag w:uri="urn:schemas-microsoft-com:office:smarttags" w:element="chmetcnv">
         <w:smartTagPr>
+          <w:attr w:name="UnitName" w:val="公斤"/>
+          <w:attr w:name="SourceValue" w:val="75"/>
+          <w:attr w:name="HasSpace" w:val="False"/>
+          <w:attr w:name="Negative" w:val="False"/>
+          <w:attr w:name="NumberType" w:val="1"/>
           <w:attr w:name="TCSC" w:val="0"/>
-          <w:attr w:name="NumberType" w:val="1"/>
-          <w:attr w:name="Negative" w:val="False"/>
-          <w:attr w:name="HasSpace" w:val="False"/>
-          <w:attr w:name="SourceValue" w:val="75"/>
-          <w:attr w:name="UnitName" w:val="公斤"/>
         </w:smartTagPr>
         <w:r>
           <w:rPr>
@@ -42576,12 +42576,12 @@
       </w:r>
       <w:smartTag w:uri="urn:schemas-microsoft-com:office:smarttags" w:element="chmetcnv">
         <w:smartTagPr>
+          <w:attr w:name="UnitName" w:val="公尺"/>
+          <w:attr w:name="SourceValue" w:val="1.5"/>
+          <w:attr w:name="HasSpace" w:val="False"/>
+          <w:attr w:name="Negative" w:val="False"/>
+          <w:attr w:name="NumberType" w:val="1"/>
           <w:attr w:name="TCSC" w:val="0"/>
-          <w:attr w:name="NumberType" w:val="1"/>
-          <w:attr w:name="Negative" w:val="False"/>
-          <w:attr w:name="HasSpace" w:val="False"/>
-          <w:attr w:name="SourceValue" w:val="1.5"/>
-          <w:attr w:name="UnitName" w:val="公尺"/>
         </w:smartTagPr>
         <w:r>
           <w:rPr>
@@ -46526,12 +46526,12 @@
       </w:r>
       <w:smartTag w:uri="urn:schemas-microsoft-com:office:smarttags" w:element="chmetcnv">
         <w:smartTagPr>
+          <w:attr w:name="UnitName" w:val="公分"/>
+          <w:attr w:name="SourceValue" w:val="500"/>
+          <w:attr w:name="HasSpace" w:val="False"/>
+          <w:attr w:name="Negative" w:val="False"/>
+          <w:attr w:name="NumberType" w:val="1"/>
           <w:attr w:name="TCSC" w:val="0"/>
-          <w:attr w:name="NumberType" w:val="1"/>
-          <w:attr w:name="Negative" w:val="False"/>
-          <w:attr w:name="HasSpace" w:val="False"/>
-          <w:attr w:name="SourceValue" w:val="500"/>
-          <w:attr w:name="UnitName" w:val="公分"/>
         </w:smartTagPr>
         <w:r>
           <w:rPr>
@@ -46554,12 +46554,12 @@
       </w:r>
       <w:smartTag w:uri="urn:schemas-microsoft-com:office:smarttags" w:element="chmetcnv">
         <w:smartTagPr>
+          <w:attr w:name="UnitName" w:val="公分"/>
+          <w:attr w:name="SourceValue" w:val="320"/>
+          <w:attr w:name="HasSpace" w:val="False"/>
+          <w:attr w:name="Negative" w:val="False"/>
+          <w:attr w:name="NumberType" w:val="1"/>
           <w:attr w:name="TCSC" w:val="0"/>
-          <w:attr w:name="NumberType" w:val="1"/>
-          <w:attr w:name="Negative" w:val="False"/>
-          <w:attr w:name="HasSpace" w:val="False"/>
-          <w:attr w:name="SourceValue" w:val="320"/>
-          <w:attr w:name="UnitName" w:val="公分"/>
         </w:smartTagPr>
         <w:r>
           <w:rPr>
@@ -46582,12 +46582,12 @@
       </w:r>
       <w:smartTag w:uri="urn:schemas-microsoft-com:office:smarttags" w:element="chmetcnv">
         <w:smartTagPr>
+          <w:attr w:name="UnitName" w:val="公分"/>
+          <w:attr w:name="SourceValue" w:val="170"/>
+          <w:attr w:name="HasSpace" w:val="False"/>
+          <w:attr w:name="Negative" w:val="False"/>
+          <w:attr w:name="NumberType" w:val="1"/>
           <w:attr w:name="TCSC" w:val="0"/>
-          <w:attr w:name="NumberType" w:val="1"/>
-          <w:attr w:name="Negative" w:val="False"/>
-          <w:attr w:name="HasSpace" w:val="False"/>
-          <w:attr w:name="SourceValue" w:val="170"/>
-          <w:attr w:name="UnitName" w:val="公分"/>
         </w:smartTagPr>
         <w:r>
           <w:rPr>
@@ -46610,12 +46610,12 @@
       </w:r>
       <w:smartTag w:uri="urn:schemas-microsoft-com:office:smarttags" w:element="chmetcnv">
         <w:smartTagPr>
+          <w:attr w:name="UnitName" w:val="公分"/>
+          <w:attr w:name="SourceValue" w:val="120"/>
+          <w:attr w:name="HasSpace" w:val="False"/>
+          <w:attr w:name="Negative" w:val="False"/>
+          <w:attr w:name="NumberType" w:val="1"/>
           <w:attr w:name="TCSC" w:val="0"/>
-          <w:attr w:name="NumberType" w:val="1"/>
-          <w:attr w:name="Negative" w:val="False"/>
-          <w:attr w:name="HasSpace" w:val="False"/>
-          <w:attr w:name="SourceValue" w:val="120"/>
-          <w:attr w:name="UnitName" w:val="公分"/>
         </w:smartTagPr>
         <w:r>
           <w:rPr>
@@ -46638,12 +46638,12 @@
       </w:r>
       <w:smartTag w:uri="urn:schemas-microsoft-com:office:smarttags" w:element="chmetcnv">
         <w:smartTagPr>
+          <w:attr w:name="UnitName" w:val="公分"/>
+          <w:attr w:name="SourceValue" w:val="75"/>
+          <w:attr w:name="HasSpace" w:val="False"/>
+          <w:attr w:name="Negative" w:val="False"/>
+          <w:attr w:name="NumberType" w:val="1"/>
           <w:attr w:name="TCSC" w:val="0"/>
-          <w:attr w:name="NumberType" w:val="1"/>
-          <w:attr w:name="Negative" w:val="False"/>
-          <w:attr w:name="HasSpace" w:val="False"/>
-          <w:attr w:name="SourceValue" w:val="75"/>
-          <w:attr w:name="UnitName" w:val="公分"/>
         </w:smartTagPr>
         <w:r>
           <w:rPr>
@@ -52960,11 +52960,11 @@
       </w:r>
       <w:smartTag w:uri="urn:schemas-microsoft-com:office:smarttags" w:element="chsdate">
         <w:smartTagPr>
+          <w:attr w:name="Year" w:val="1899"/>
+          <w:attr w:name="Month" w:val="12"/>
+          <w:attr w:name="Day" w:val="30"/>
+          <w:attr w:name="IsLunarDate" w:val="False"/>
           <w:attr w:name="IsROCDate" w:val="False"/>
-          <w:attr w:name="IsLunarDate" w:val="False"/>
-          <w:attr w:name="Day" w:val="30"/>
-          <w:attr w:name="Month" w:val="12"/>
-          <w:attr w:name="Year" w:val="1899"/>
         </w:smartTagPr>
         <w:r>
           <w:rPr>
